--- a/XRiver/UC获取统计报表V1.1.docx
+++ b/XRiver/UC获取统计报表V1.1.docx
@@ -119,11 +119,6 @@
             </w:tcBorders>
           </w:tcPr>
           <w:p>
-            <w:pPr>
-              <w:rPr>
-                <w:rFonts w:hint="eastAsia"/>
-              </w:rPr>
-            </w:pPr>
             <w:r>
               <w:t>徐江河</w:t>
             </w:r>
@@ -408,11 +403,6 @@
             <w:gridSpan w:val="4"/>
           </w:tcPr>
           <w:p>
-            <w:pPr>
-              <w:rPr>
-                <w:rFonts w:hint="eastAsia"/>
-              </w:rPr>
-            </w:pPr>
             <w:r>
               <w:rPr>
                 <w:rFonts w:hint="eastAsia"/>
@@ -423,21 +413,10 @@
               <w:rPr>
                 <w:rFonts w:hint="eastAsia"/>
               </w:rPr>
-              <w:t>用户</w:t>
-            </w:r>
-            <w:r>
-              <w:rPr>
-                <w:rFonts w:hint="eastAsia"/>
-              </w:rPr>
-              <w:t>选择“查看统计报表”功能</w:t>
-            </w:r>
-          </w:p>
-          <w:p>
-            <w:pPr>
-              <w:rPr>
-                <w:rFonts w:hint="eastAsia"/>
-              </w:rPr>
-            </w:pPr>
+              <w:t>用户选择“查看统计报表”功能</w:t>
+            </w:r>
+          </w:p>
+          <w:p>
             <w:r>
               <w:rPr>
                 <w:rFonts w:hint="eastAsia"/>
@@ -448,23 +427,10 @@
               <w:rPr>
                 <w:rFonts w:hint="eastAsia"/>
               </w:rPr>
-              <w:t>系统显示</w:t>
-            </w:r>
-            <w:bookmarkStart w:id="0" w:name="_GoBack"/>
-            <w:bookmarkEnd w:id="0"/>
-            <w:r>
-              <w:rPr>
-                <w:rFonts w:hint="eastAsia"/>
-              </w:rPr>
-              <w:t>使用者权限允许查看的报表种类选项</w:t>
-            </w:r>
-          </w:p>
-          <w:p>
-            <w:pPr>
-              <w:rPr>
-                <w:rFonts w:hint="eastAsia"/>
-              </w:rPr>
-            </w:pPr>
+              <w:t>系统显示使用者权限允许查看的报表种类选项</w:t>
+            </w:r>
+          </w:p>
+          <w:p>
             <w:r>
               <w:rPr>
                 <w:rFonts w:hint="eastAsia"/>
@@ -479,11 +445,6 @@
             </w:r>
           </w:p>
           <w:p>
-            <w:pPr>
-              <w:rPr>
-                <w:rFonts w:hint="eastAsia"/>
-              </w:rPr>
-            </w:pPr>
             <w:r>
               <w:rPr>
                 <w:rFonts w:hint="eastAsia"/>
@@ -498,11 +459,6 @@
             </w:r>
           </w:p>
           <w:p>
-            <w:pPr>
-              <w:rPr>
-                <w:rFonts w:hint="eastAsia"/>
-              </w:rPr>
-            </w:pPr>
             <w:r>
               <w:rPr>
                 <w:rFonts w:hint="eastAsia"/>
@@ -517,11 +473,6 @@
             </w:r>
           </w:p>
           <w:p>
-            <w:pPr>
-              <w:rPr>
-                <w:rFonts w:hint="eastAsia"/>
-              </w:rPr>
-            </w:pPr>
             <w:r>
               <w:rPr>
                 <w:rFonts w:hint="eastAsia"/>
@@ -536,11 +487,6 @@
             </w:r>
           </w:p>
           <w:p>
-            <w:pPr>
-              <w:rPr>
-                <w:rFonts w:hint="eastAsia"/>
-              </w:rPr>
-            </w:pPr>
             <w:r>
               <w:rPr>
                 <w:rFonts w:hint="eastAsia"/>
@@ -555,11 +501,6 @@
             </w:r>
           </w:p>
           <w:p>
-            <w:pPr>
-              <w:rPr>
-                <w:rFonts w:hint="eastAsia"/>
-              </w:rPr>
-            </w:pPr>
             <w:r>
               <w:rPr>
                 <w:rFonts w:hint="eastAsia"/>
@@ -814,11 +755,25 @@
               <w:t>系统提醒失败信息并返回</w:t>
             </w:r>
             <w:r>
+              <w:rPr>
+                <w:rFonts w:hint="eastAsia"/>
+              </w:rPr>
+              <w:t>第</w:t>
+            </w:r>
+            <w:r>
+              <w:rPr>
+                <w:rFonts w:hint="eastAsia"/>
+              </w:rPr>
               <w:t>7</w:t>
             </w:r>
             <w:r>
-              <w:t>阶段</w:t>
-            </w:r>
+              <w:rPr>
+                <w:rFonts w:hint="eastAsia"/>
+              </w:rPr>
+              <w:t>步</w:t>
+            </w:r>
+            <w:bookmarkStart w:id="0" w:name="_GoBack"/>
+            <w:bookmarkEnd w:id="0"/>
             <w:r>
               <w:rPr>
                 <w:rFonts w:hint="eastAsia"/>

--- a/XRiver/UC获取统计报表V1.1.docx
+++ b/XRiver/UC获取统计报表V1.1.docx
@@ -219,8 +219,10 @@
               <w:rPr>
                 <w:rFonts w:hint="eastAsia"/>
               </w:rPr>
-              <w:t>2015.9.25</w:t>
-            </w:r>
+              <w:t>2015.9.29</w:t>
+            </w:r>
+            <w:bookmarkStart w:id="0" w:name="_GoBack"/>
+            <w:bookmarkEnd w:id="0"/>
           </w:p>
         </w:tc>
       </w:tr>
@@ -393,7 +395,10 @@
               </w:tabs>
             </w:pPr>
             <w:r>
-              <w:t>正常流程</w:t>
+              <w:rPr>
+                <w:rFonts w:hint="eastAsia"/>
+              </w:rPr>
+              <w:t>优先级</w:t>
             </w:r>
           </w:p>
         </w:tc>
@@ -403,129 +408,16 @@
             <w:gridSpan w:val="4"/>
           </w:tcPr>
           <w:p>
-            <w:r>
-              <w:rPr>
-                <w:rFonts w:hint="eastAsia"/>
-              </w:rPr>
-              <w:t>1.</w:t>
-            </w:r>
-            <w:r>
-              <w:rPr>
-                <w:rFonts w:hint="eastAsia"/>
-              </w:rPr>
-              <w:t>用户选择“查看统计报表”功能</w:t>
-            </w:r>
-          </w:p>
-          <w:p>
-            <w:r>
-              <w:rPr>
-                <w:rFonts w:hint="eastAsia"/>
-              </w:rPr>
-              <w:t>2.</w:t>
-            </w:r>
-            <w:r>
-              <w:rPr>
-                <w:rFonts w:hint="eastAsia"/>
-              </w:rPr>
-              <w:t>系统显示使用者权限允许查看的报表种类选项</w:t>
-            </w:r>
-          </w:p>
-          <w:p>
-            <w:r>
-              <w:rPr>
-                <w:rFonts w:hint="eastAsia"/>
-              </w:rPr>
-              <w:t>3.</w:t>
-            </w:r>
-            <w:r>
-              <w:rPr>
-                <w:rFonts w:hint="eastAsia"/>
-              </w:rPr>
-              <w:t>用户点选一种报表（如成本收益表、经营情况表）</w:t>
-            </w:r>
-          </w:p>
-          <w:p>
-            <w:r>
-              <w:rPr>
-                <w:rFonts w:hint="eastAsia"/>
-              </w:rPr>
-              <w:t>4.</w:t>
-            </w:r>
-            <w:r>
-              <w:rPr>
-                <w:rFonts w:hint="eastAsia"/>
-              </w:rPr>
-              <w:t>系统显示页面，提示用户选择报表内容的开始日期、结束日期等限定</w:t>
-            </w:r>
-          </w:p>
-          <w:p>
-            <w:r>
-              <w:rPr>
-                <w:rFonts w:hint="eastAsia"/>
-              </w:rPr>
-              <w:t>5.</w:t>
-            </w:r>
-            <w:r>
-              <w:rPr>
-                <w:rFonts w:hint="eastAsia"/>
-              </w:rPr>
-              <w:t>用户输入或选择具体报表条件</w:t>
-            </w:r>
-          </w:p>
-          <w:p>
-            <w:r>
-              <w:rPr>
-                <w:rFonts w:hint="eastAsia"/>
-              </w:rPr>
-              <w:t>6.</w:t>
-            </w:r>
-            <w:r>
-              <w:rPr>
-                <w:rFonts w:hint="eastAsia"/>
-              </w:rPr>
-              <w:t>系统显示报表</w:t>
-            </w:r>
-          </w:p>
-          <w:p>
-            <w:r>
-              <w:rPr>
-                <w:rFonts w:hint="eastAsia"/>
-              </w:rPr>
-              <w:t>7.</w:t>
-            </w:r>
-            <w:r>
-              <w:rPr>
-                <w:rFonts w:hint="eastAsia"/>
-              </w:rPr>
-              <w:t>用户要求系统向指定位置导出报表，系统在系统日志中记录下本次查询发起人账号与查询时间、查询内容</w:t>
-            </w:r>
-          </w:p>
-          <w:p>
-            <w:r>
-              <w:rPr>
-                <w:rFonts w:hint="eastAsia"/>
-              </w:rPr>
-              <w:t>8.</w:t>
-            </w:r>
-            <w:r>
-              <w:rPr>
-                <w:rFonts w:hint="eastAsia"/>
-              </w:rPr>
-              <w:t>系统向指定位置导出报表</w:t>
-            </w:r>
-          </w:p>
-          <w:p>
-            <w:r>
-              <w:rPr>
-                <w:rFonts w:hint="eastAsia"/>
-              </w:rPr>
-              <w:t>9.</w:t>
-            </w:r>
-            <w:r>
-              <w:rPr>
-                <w:rFonts w:hint="eastAsia"/>
-              </w:rPr>
-              <w:t>用户结束报表查询</w:t>
+            <w:pPr>
+              <w:rPr>
+                <w:rFonts w:hint="eastAsia"/>
+              </w:rPr>
+            </w:pPr>
+            <w:r>
+              <w:rPr>
+                <w:rFonts w:hint="eastAsia"/>
+              </w:rPr>
+              <w:t>中</w:t>
             </w:r>
           </w:p>
         </w:tc>
@@ -545,6 +437,158 @@
               </w:tabs>
             </w:pPr>
             <w:r>
+              <w:t>正常流程</w:t>
+            </w:r>
+          </w:p>
+        </w:tc>
+        <w:tc>
+          <w:tcPr>
+            <w:tcW w:w="6802" w:type="dxa"/>
+            <w:gridSpan w:val="4"/>
+          </w:tcPr>
+          <w:p>
+            <w:r>
+              <w:rPr>
+                <w:rFonts w:hint="eastAsia"/>
+              </w:rPr>
+              <w:t>1.</w:t>
+            </w:r>
+            <w:r>
+              <w:rPr>
+                <w:rFonts w:hint="eastAsia"/>
+              </w:rPr>
+              <w:t>用户选择“查看统计报表”功能</w:t>
+            </w:r>
+          </w:p>
+          <w:p>
+            <w:r>
+              <w:rPr>
+                <w:rFonts w:hint="eastAsia"/>
+              </w:rPr>
+              <w:t>2.</w:t>
+            </w:r>
+            <w:r>
+              <w:rPr>
+                <w:rFonts w:hint="eastAsia"/>
+              </w:rPr>
+              <w:t>系统显示使用者权限允许查看的报表种类选项</w:t>
+            </w:r>
+          </w:p>
+          <w:p>
+            <w:r>
+              <w:rPr>
+                <w:rFonts w:hint="eastAsia"/>
+              </w:rPr>
+              <w:t>3.</w:t>
+            </w:r>
+            <w:r>
+              <w:rPr>
+                <w:rFonts w:hint="eastAsia"/>
+              </w:rPr>
+              <w:t>用户点选一种报表（如成本收益表、经营情况表）</w:t>
+            </w:r>
+          </w:p>
+          <w:p>
+            <w:r>
+              <w:rPr>
+                <w:rFonts w:hint="eastAsia"/>
+              </w:rPr>
+              <w:t>4.</w:t>
+            </w:r>
+            <w:r>
+              <w:rPr>
+                <w:rFonts w:hint="eastAsia"/>
+              </w:rPr>
+              <w:t>系统显示页面，提示用户选择报表内容的开始日期、结束日期等限定</w:t>
+            </w:r>
+          </w:p>
+          <w:p>
+            <w:r>
+              <w:rPr>
+                <w:rFonts w:hint="eastAsia"/>
+              </w:rPr>
+              <w:t>5.</w:t>
+            </w:r>
+            <w:r>
+              <w:rPr>
+                <w:rFonts w:hint="eastAsia"/>
+              </w:rPr>
+              <w:t>用户输入或选择具体报表条件</w:t>
+            </w:r>
+          </w:p>
+          <w:p>
+            <w:r>
+              <w:rPr>
+                <w:rFonts w:hint="eastAsia"/>
+              </w:rPr>
+              <w:t>6.</w:t>
+            </w:r>
+            <w:r>
+              <w:rPr>
+                <w:rFonts w:hint="eastAsia"/>
+              </w:rPr>
+              <w:t>系统显示报表</w:t>
+            </w:r>
+          </w:p>
+          <w:p>
+            <w:r>
+              <w:rPr>
+                <w:rFonts w:hint="eastAsia"/>
+              </w:rPr>
+              <w:t>7.</w:t>
+            </w:r>
+            <w:r>
+              <w:rPr>
+                <w:rFonts w:hint="eastAsia"/>
+              </w:rPr>
+              <w:t>用户要求系统向指定位置导出报表，系统在系统日志中记录下本次查询发起人账号与查询时间、查询内容</w:t>
+            </w:r>
+          </w:p>
+          <w:p>
+            <w:r>
+              <w:rPr>
+                <w:rFonts w:hint="eastAsia"/>
+              </w:rPr>
+              <w:t>8.</w:t>
+            </w:r>
+            <w:r>
+              <w:rPr>
+                <w:rFonts w:hint="eastAsia"/>
+              </w:rPr>
+              <w:t>系统向指定位置导出报表</w:t>
+            </w:r>
+          </w:p>
+          <w:p>
+            <w:r>
+              <w:rPr>
+                <w:rFonts w:hint="eastAsia"/>
+              </w:rPr>
+              <w:t>9.</w:t>
+            </w:r>
+            <w:r>
+              <w:rPr>
+                <w:rFonts w:hint="eastAsia"/>
+              </w:rPr>
+              <w:t>用户结束报表查询</w:t>
+            </w:r>
+          </w:p>
+        </w:tc>
+      </w:tr>
+      <w:tr>
+        <w:trPr>
+          <w:trHeight w:val="315"/>
+        </w:trPr>
+        <w:tc>
+          <w:tcPr>
+            <w:tcW w:w="1313" w:type="dxa"/>
+          </w:tcPr>
+          <w:p>
+            <w:pPr>
+              <w:tabs>
+                <w:tab w:val="left" w:pos="1050"/>
+              </w:tabs>
+            </w:pPr>
+            <w:r>
               <w:t>扩展流程</w:t>
             </w:r>
           </w:p>
@@ -772,8 +816,6 @@
               </w:rPr>
               <w:t>步</w:t>
             </w:r>
-            <w:bookmarkStart w:id="0" w:name="_GoBack"/>
-            <w:bookmarkEnd w:id="0"/>
             <w:r>
               <w:rPr>
                 <w:rFonts w:hint="eastAsia"/>

--- a/XRiver/UC获取统计报表V1.1.docx
+++ b/XRiver/UC获取统计报表V1.1.docx
@@ -56,8 +56,13 @@
               <w:rPr>
                 <w:rFonts w:hint="eastAsia"/>
               </w:rPr>
-              <w:t>UC1</w:t>
-            </w:r>
+              <w:t>UC</w:t>
+            </w:r>
+            <w:r>
+              <w:t>19</w:t>
+            </w:r>
+            <w:bookmarkStart w:id="0" w:name="_GoBack"/>
+            <w:bookmarkEnd w:id="0"/>
           </w:p>
         </w:tc>
         <w:tc>
@@ -221,8 +226,6 @@
               </w:rPr>
               <w:t>2015.9.29</w:t>
             </w:r>
-            <w:bookmarkStart w:id="0" w:name="_GoBack"/>
-            <w:bookmarkEnd w:id="0"/>
           </w:p>
         </w:tc>
       </w:tr>
@@ -408,11 +411,6 @@
             <w:gridSpan w:val="4"/>
           </w:tcPr>
           <w:p>
-            <w:pPr>
-              <w:rPr>
-                <w:rFonts w:hint="eastAsia"/>
-              </w:rPr>
-            </w:pPr>
             <w:r>
               <w:rPr>
                 <w:rFonts w:hint="eastAsia"/>
